--- a/流程/MIT实验室毕业生离校申请表.docx
+++ b/流程/MIT实验室毕业生离校申请表.docx
@@ -1,6 +1,6 @@
 
 <file path=word/document.xml><?xml version="1.0" encoding="utf-8"?>
-<w:document xmlns:ve="http://schemas.openxmlformats.org/markup-compatibility/2006" xmlns:o="urn:schemas-microsoft-com:office:office" xmlns:r="http://schemas.openxmlformats.org/officeDocument/2006/relationships" xmlns:m="http://schemas.openxmlformats.org/officeDocument/2006/math" xmlns:v="urn:schemas-microsoft-com:vml" xmlns:wp="http://schemas.openxmlformats.org/drawingml/2006/wordprocessingDrawing" xmlns:w10="urn:schemas-microsoft-com:office:word" xmlns:w="http://schemas.openxmlformats.org/wordprocessingml/2006/main" xmlns:wne="http://schemas.microsoft.com/office/word/2006/wordml">
+<w:document xmlns:wpc="http://schemas.microsoft.com/office/word/2010/wordprocessingCanvas" xmlns:mc="http://schemas.openxmlformats.org/markup-compatibility/2006" xmlns:o="urn:schemas-microsoft-com:office:office" xmlns:r="http://schemas.openxmlformats.org/officeDocument/2006/relationships" xmlns:m="http://schemas.openxmlformats.org/officeDocument/2006/math" xmlns:v="urn:schemas-microsoft-com:vml" xmlns:wp14="http://schemas.microsoft.com/office/word/2010/wordprocessingDrawing" xmlns:wp="http://schemas.openxmlformats.org/drawingml/2006/wordprocessingDrawing" xmlns:w10="urn:schemas-microsoft-com:office:word" xmlns:w="http://schemas.openxmlformats.org/wordprocessingml/2006/main" xmlns:w14="http://schemas.microsoft.com/office/word/2010/wordml" xmlns:wpg="http://schemas.microsoft.com/office/word/2010/wordprocessingGroup" xmlns:wpi="http://schemas.microsoft.com/office/word/2010/wordprocessingInk" xmlns:wne="http://schemas.microsoft.com/office/word/2006/wordml" xmlns:wps="http://schemas.microsoft.com/office/word/2010/wordprocessingShape" mc:Ignorable="w14 wp14">
   <w:body>
     <w:p>
       <w:pPr>
@@ -8,7 +8,7 @@
         <w:ind w:right="240"/>
         <w:jc w:val="left"/>
         <w:rPr>
-          <w:rFonts w:ascii="Times New Roman" w:eastAsia="仿宋_GB2312" w:hAnsi="Times New Roman" w:hint="eastAsia"/>
+          <w:rFonts w:ascii="Times New Roman" w:eastAsia="仿宋_GB2312" w:hAnsi="Times New Roman"/>
           <w:sz w:val="24"/>
           <w:szCs w:val="24"/>
         </w:rPr>
@@ -35,7 +35,7 @@
         <w:spacing w:line="600" w:lineRule="auto"/>
         <w:jc w:val="center"/>
         <w:rPr>
-          <w:rFonts w:ascii="黑体" w:eastAsia="黑体" w:hint="eastAsia"/>
+          <w:rFonts w:ascii="黑体" w:eastAsia="黑体"/>
           <w:sz w:val="32"/>
         </w:rPr>
       </w:pPr>
@@ -78,7 +78,7 @@
           <w:insideV w:val="single" w:sz="4" w:space="0" w:color="auto"/>
         </w:tblBorders>
         <w:tblLayout w:type="fixed"/>
-        <w:tblLook w:val="0000"/>
+        <w:tblLook w:val="0000" w:firstRow="0" w:lastRow="0" w:firstColumn="0" w:lastColumn="0" w:noHBand="0" w:noVBand="0"/>
       </w:tblPr>
       <w:tblGrid>
         <w:gridCol w:w="763"/>
@@ -92,12 +92,6 @@
         <w:gridCol w:w="1276"/>
       </w:tblGrid>
       <w:tr>
-        <w:tblPrEx>
-          <w:tblCellMar>
-            <w:top w:w="0" w:type="dxa"/>
-            <w:bottom w:w="0" w:type="dxa"/>
-          </w:tblCellMar>
-        </w:tblPrEx>
         <w:trPr>
           <w:cantSplit/>
           <w:trHeight w:hRule="exact" w:val="624"/>
@@ -215,11 +209,21 @@
             <w:pPr>
               <w:jc w:val="center"/>
               <w:rPr>
-                <w:rFonts w:ascii="Times New Roman" w:eastAsia="楷体_GB2312" w:hAnsi="Times New Roman"/>
+                <w:rFonts w:ascii="Times New Roman" w:eastAsia="楷体_GB2312" w:hAnsi="Times New Roman" w:hint="eastAsia"/>
                 <w:b/>
                 <w:sz w:val="24"/>
               </w:rPr>
             </w:pPr>
+            <w:proofErr w:type="gramStart"/>
+            <w:r>
+              <w:rPr>
+                <w:rFonts w:ascii="Times New Roman" w:eastAsia="楷体_GB2312" w:hAnsi="Times New Roman" w:hint="eastAsia"/>
+                <w:b/>
+                <w:sz w:val="24"/>
+              </w:rPr>
+              <w:t>刘寿生</w:t>
+            </w:r>
+            <w:proofErr w:type="gramEnd"/>
           </w:p>
         </w:tc>
         <w:tc>
@@ -278,16 +282,18 @@
                 <w:sz w:val="24"/>
               </w:rPr>
             </w:pPr>
+            <w:r>
+              <w:rPr>
+                <w:rFonts w:ascii="Times New Roman" w:eastAsia="楷体_GB2312" w:hAnsi="Times New Roman" w:hint="eastAsia"/>
+                <w:b/>
+                <w:sz w:val="24"/>
+              </w:rPr>
+              <w:t>计算机应用技术</w:t>
+            </w:r>
           </w:p>
         </w:tc>
       </w:tr>
       <w:tr>
-        <w:tblPrEx>
-          <w:tblCellMar>
-            <w:top w:w="0" w:type="dxa"/>
-            <w:bottom w:w="0" w:type="dxa"/>
-          </w:tblCellMar>
-        </w:tblPrEx>
         <w:trPr>
           <w:cantSplit/>
           <w:trHeight w:hRule="exact" w:val="624"/>
@@ -478,16 +484,28 @@
                 <w:sz w:val="24"/>
               </w:rPr>
             </w:pPr>
+            <w:r>
+              <w:rPr>
+                <w:rFonts w:ascii="Times New Roman" w:eastAsia="楷体_GB2312" w:hAnsi="Times New Roman" w:hint="eastAsia"/>
+                <w:b/>
+                <w:sz w:val="24"/>
+              </w:rPr>
+              <w:t>2014-6-2</w:t>
+            </w:r>
+            <w:bookmarkStart w:id="0" w:name="_GoBack"/>
+            <w:bookmarkEnd w:id="0"/>
+            <w:r>
+              <w:rPr>
+                <w:rFonts w:ascii="Times New Roman" w:eastAsia="楷体_GB2312" w:hAnsi="Times New Roman" w:hint="eastAsia"/>
+                <w:b/>
+                <w:sz w:val="24"/>
+              </w:rPr>
+              <w:t xml:space="preserve">8 </w:t>
+            </w:r>
           </w:p>
         </w:tc>
       </w:tr>
       <w:tr>
-        <w:tblPrEx>
-          <w:tblCellMar>
-            <w:top w:w="0" w:type="dxa"/>
-            <w:bottom w:w="0" w:type="dxa"/>
-          </w:tblCellMar>
-        </w:tblPrEx>
         <w:trPr>
           <w:cantSplit/>
           <w:trHeight w:val="624"/>
@@ -528,12 +546,6 @@
         </w:tc>
       </w:tr>
       <w:tr>
-        <w:tblPrEx>
-          <w:tblCellMar>
-            <w:top w:w="0" w:type="dxa"/>
-            <w:bottom w:w="0" w:type="dxa"/>
-          </w:tblCellMar>
-        </w:tblPrEx>
         <w:trPr>
           <w:cantSplit/>
           <w:trHeight w:val="510"/>
@@ -638,12 +650,6 @@
         </w:tc>
       </w:tr>
       <w:tr>
-        <w:tblPrEx>
-          <w:tblCellMar>
-            <w:top w:w="0" w:type="dxa"/>
-            <w:bottom w:w="0" w:type="dxa"/>
-          </w:tblCellMar>
-        </w:tblPrEx>
         <w:trPr>
           <w:cantSplit/>
           <w:trHeight w:val="397"/>
@@ -847,12 +853,6 @@
         </w:tc>
       </w:tr>
       <w:tr>
-        <w:tblPrEx>
-          <w:tblCellMar>
-            <w:top w:w="0" w:type="dxa"/>
-            <w:bottom w:w="0" w:type="dxa"/>
-          </w:tblCellMar>
-        </w:tblPrEx>
         <w:trPr>
           <w:cantSplit/>
           <w:trHeight w:val="397"/>
@@ -1017,12 +1017,6 @@
         </w:tc>
       </w:tr>
       <w:tr>
-        <w:tblPrEx>
-          <w:tblCellMar>
-            <w:top w:w="0" w:type="dxa"/>
-            <w:bottom w:w="0" w:type="dxa"/>
-          </w:tblCellMar>
-        </w:tblPrEx>
         <w:trPr>
           <w:cantSplit/>
           <w:trHeight w:val="397"/>
@@ -1064,7 +1058,7 @@
               <w:ind w:leftChars="50" w:left="105"/>
               <w:jc w:val="left"/>
               <w:rPr>
-                <w:rFonts w:ascii="宋体" w:hAnsi="宋体" w:hint="eastAsia"/>
+                <w:rFonts w:ascii="宋体" w:hAnsi="宋体"/>
                 <w:b/>
                 <w:sz w:val="20"/>
               </w:rPr>
@@ -1188,12 +1182,6 @@
         </w:tc>
       </w:tr>
       <w:tr>
-        <w:tblPrEx>
-          <w:tblCellMar>
-            <w:top w:w="0" w:type="dxa"/>
-            <w:bottom w:w="0" w:type="dxa"/>
-          </w:tblCellMar>
-        </w:tblPrEx>
         <w:trPr>
           <w:cantSplit/>
           <w:trHeight w:val="397"/>
@@ -1268,7 +1256,7 @@
           <w:p>
             <w:pPr>
               <w:rPr>
-                <w:rFonts w:ascii="宋体" w:hAnsi="宋体" w:hint="eastAsia"/>
+                <w:rFonts w:ascii="宋体" w:hAnsi="宋体"/>
                 <w:b/>
                 <w:sz w:val="20"/>
               </w:rPr>
@@ -1367,12 +1355,6 @@
         </w:tc>
       </w:tr>
       <w:tr>
-        <w:tblPrEx>
-          <w:tblCellMar>
-            <w:top w:w="0" w:type="dxa"/>
-            <w:bottom w:w="0" w:type="dxa"/>
-          </w:tblCellMar>
-        </w:tblPrEx>
         <w:trPr>
           <w:cantSplit/>
           <w:trHeight w:val="397"/>
@@ -1543,12 +1525,6 @@
         </w:tc>
       </w:tr>
       <w:tr>
-        <w:tblPrEx>
-          <w:tblCellMar>
-            <w:top w:w="0" w:type="dxa"/>
-            <w:bottom w:w="0" w:type="dxa"/>
-          </w:tblCellMar>
-        </w:tblPrEx>
         <w:trPr>
           <w:cantSplit/>
           <w:trHeight w:val="397"/>
@@ -1717,12 +1693,6 @@
         </w:tc>
       </w:tr>
       <w:tr>
-        <w:tblPrEx>
-          <w:tblCellMar>
-            <w:top w:w="0" w:type="dxa"/>
-            <w:bottom w:w="0" w:type="dxa"/>
-          </w:tblCellMar>
-        </w:tblPrEx>
         <w:trPr>
           <w:cantSplit/>
           <w:trHeight w:val="397"/>
@@ -1888,12 +1858,6 @@
         </w:tc>
       </w:tr>
       <w:tr>
-        <w:tblPrEx>
-          <w:tblCellMar>
-            <w:top w:w="0" w:type="dxa"/>
-            <w:bottom w:w="0" w:type="dxa"/>
-          </w:tblCellMar>
-        </w:tblPrEx>
         <w:trPr>
           <w:cantSplit/>
           <w:trHeight w:val="397"/>
@@ -1946,8 +1910,18 @@
                 <w:b/>
                 <w:sz w:val="20"/>
               </w:rPr>
-              <w:t>毕业答辩ppt</w:t>
-            </w:r>
+              <w:t>毕业答辩</w:t>
+            </w:r>
+            <w:proofErr w:type="spellStart"/>
+            <w:r>
+              <w:rPr>
+                <w:rFonts w:ascii="宋体" w:hAnsi="宋体" w:hint="eastAsia"/>
+                <w:b/>
+                <w:sz w:val="20"/>
+              </w:rPr>
+              <w:t>ppt</w:t>
+            </w:r>
+            <w:proofErr w:type="spellEnd"/>
           </w:p>
         </w:tc>
         <w:tc>
@@ -2059,12 +2033,6 @@
         </w:tc>
       </w:tr>
       <w:tr>
-        <w:tblPrEx>
-          <w:tblCellMar>
-            <w:top w:w="0" w:type="dxa"/>
-            <w:bottom w:w="0" w:type="dxa"/>
-          </w:tblCellMar>
-        </w:tblPrEx>
         <w:trPr>
           <w:cantSplit/>
           <w:trHeight w:val="397"/>
@@ -2230,12 +2198,6 @@
         </w:tc>
       </w:tr>
       <w:tr>
-        <w:tblPrEx>
-          <w:tblCellMar>
-            <w:top w:w="0" w:type="dxa"/>
-            <w:bottom w:w="0" w:type="dxa"/>
-          </w:tblCellMar>
-        </w:tblPrEx>
         <w:trPr>
           <w:cantSplit/>
           <w:trHeight w:val="397"/>
@@ -2401,12 +2363,6 @@
         </w:tc>
       </w:tr>
       <w:tr>
-        <w:tblPrEx>
-          <w:tblCellMar>
-            <w:top w:w="0" w:type="dxa"/>
-            <w:bottom w:w="0" w:type="dxa"/>
-          </w:tblCellMar>
-        </w:tblPrEx>
         <w:trPr>
           <w:cantSplit/>
           <w:trHeight w:val="397"/>
@@ -2424,7 +2380,7 @@
             <w:pPr>
               <w:jc w:val="center"/>
               <w:rPr>
-                <w:rFonts w:ascii="宋体" w:hAnsi="宋体" w:hint="eastAsia"/>
+                <w:rFonts w:ascii="宋体" w:hAnsi="宋体"/>
                 <w:sz w:val="20"/>
               </w:rPr>
             </w:pPr>
@@ -2448,7 +2404,7 @@
               <w:ind w:leftChars="50" w:left="105"/>
               <w:jc w:val="left"/>
               <w:rPr>
-                <w:rFonts w:ascii="宋体" w:hAnsi="宋体" w:hint="eastAsia"/>
+                <w:rFonts w:ascii="宋体" w:hAnsi="宋体"/>
                 <w:b/>
                 <w:sz w:val="20"/>
               </w:rPr>
@@ -2572,12 +2528,6 @@
         </w:tc>
       </w:tr>
       <w:tr>
-        <w:tblPrEx>
-          <w:tblCellMar>
-            <w:top w:w="0" w:type="dxa"/>
-            <w:bottom w:w="0" w:type="dxa"/>
-          </w:tblCellMar>
-        </w:tblPrEx>
         <w:trPr>
           <w:cantSplit/>
           <w:trHeight w:val="397"/>
@@ -2623,7 +2573,7 @@
               <w:ind w:leftChars="50" w:left="105"/>
               <w:jc w:val="left"/>
               <w:rPr>
-                <w:rFonts w:ascii="宋体" w:hAnsi="宋体" w:hint="eastAsia"/>
+                <w:rFonts w:ascii="宋体" w:hAnsi="宋体"/>
                 <w:b/>
                 <w:sz w:val="20"/>
               </w:rPr>
@@ -2748,12 +2698,6 @@
         </w:tc>
       </w:tr>
       <w:tr>
-        <w:tblPrEx>
-          <w:tblCellMar>
-            <w:top w:w="0" w:type="dxa"/>
-            <w:bottom w:w="0" w:type="dxa"/>
-          </w:tblCellMar>
-        </w:tblPrEx>
         <w:trPr>
           <w:cantSplit/>
           <w:trHeight w:val="397"/>
@@ -2798,7 +2742,7 @@
               <w:ind w:leftChars="50" w:left="105"/>
               <w:jc w:val="left"/>
               <w:rPr>
-                <w:rFonts w:ascii="宋体" w:hAnsi="宋体" w:hint="eastAsia"/>
+                <w:rFonts w:ascii="宋体" w:hAnsi="宋体"/>
                 <w:b/>
                 <w:sz w:val="20"/>
               </w:rPr>
@@ -2823,7 +2767,7 @@
           <w:p>
             <w:pPr>
               <w:rPr>
-                <w:rFonts w:ascii="宋体" w:hAnsi="宋体" w:hint="eastAsia"/>
+                <w:rFonts w:ascii="宋体" w:hAnsi="宋体"/>
                 <w:b/>
                 <w:sz w:val="20"/>
               </w:rPr>
@@ -2922,12 +2866,6 @@
         </w:tc>
       </w:tr>
       <w:tr>
-        <w:tblPrEx>
-          <w:tblCellMar>
-            <w:top w:w="0" w:type="dxa"/>
-            <w:bottom w:w="0" w:type="dxa"/>
-          </w:tblCellMar>
-        </w:tblPrEx>
         <w:trPr>
           <w:cantSplit/>
           <w:trHeight w:val="397"/>
@@ -2973,7 +2911,7 @@
               <w:ind w:leftChars="50" w:left="105"/>
               <w:jc w:val="left"/>
               <w:rPr>
-                <w:rFonts w:ascii="宋体" w:hAnsi="宋体" w:hint="eastAsia"/>
+                <w:rFonts w:ascii="宋体" w:hAnsi="宋体"/>
                 <w:b/>
                 <w:sz w:val="20"/>
               </w:rPr>
@@ -3001,7 +2939,7 @@
           <w:p>
             <w:pPr>
               <w:rPr>
-                <w:rFonts w:ascii="宋体" w:hAnsi="宋体" w:hint="eastAsia"/>
+                <w:rFonts w:ascii="宋体" w:hAnsi="宋体"/>
                 <w:b/>
                 <w:sz w:val="20"/>
               </w:rPr>
@@ -3104,12 +3042,6 @@
         </w:tc>
       </w:tr>
       <w:tr>
-        <w:tblPrEx>
-          <w:tblCellMar>
-            <w:top w:w="0" w:type="dxa"/>
-            <w:bottom w:w="0" w:type="dxa"/>
-          </w:tblCellMar>
-        </w:tblPrEx>
         <w:trPr>
           <w:cantSplit/>
           <w:trHeight w:val="397"/>
@@ -3154,7 +3086,7 @@
               <w:ind w:leftChars="50" w:left="105"/>
               <w:jc w:val="left"/>
               <w:rPr>
-                <w:rFonts w:ascii="宋体" w:hAnsi="宋体" w:hint="eastAsia"/>
+                <w:rFonts w:ascii="宋体" w:hAnsi="宋体"/>
                 <w:b/>
                 <w:sz w:val="20"/>
               </w:rPr>
@@ -3180,7 +3112,7 @@
               <w:ind w:leftChars="50" w:left="105"/>
               <w:jc w:val="left"/>
               <w:rPr>
-                <w:rFonts w:ascii="宋体" w:hAnsi="宋体" w:hint="eastAsia"/>
+                <w:rFonts w:ascii="宋体" w:hAnsi="宋体"/>
                 <w:sz w:val="20"/>
               </w:rPr>
             </w:pPr>
@@ -3341,12 +3273,6 @@
         </w:tc>
       </w:tr>
       <w:tr>
-        <w:tblPrEx>
-          <w:tblCellMar>
-            <w:top w:w="0" w:type="dxa"/>
-            <w:bottom w:w="0" w:type="dxa"/>
-          </w:tblCellMar>
-        </w:tblPrEx>
         <w:trPr>
           <w:cantSplit/>
           <w:trHeight w:val="397"/>
@@ -3510,12 +3436,6 @@
         </w:tc>
       </w:tr>
       <w:tr>
-        <w:tblPrEx>
-          <w:tblCellMar>
-            <w:top w:w="0" w:type="dxa"/>
-            <w:bottom w:w="0" w:type="dxa"/>
-          </w:tblCellMar>
-        </w:tblPrEx>
         <w:trPr>
           <w:cantSplit/>
           <w:trHeight w:val="624"/>
@@ -3596,12 +3516,6 @@
         </w:tc>
       </w:tr>
       <w:tr>
-        <w:tblPrEx>
-          <w:tblCellMar>
-            <w:top w:w="0" w:type="dxa"/>
-            <w:bottom w:w="0" w:type="dxa"/>
-          </w:tblCellMar>
-        </w:tblPrEx>
         <w:trPr>
           <w:cantSplit/>
           <w:trHeight w:val="510"/>
@@ -3703,12 +3617,6 @@
         </w:tc>
       </w:tr>
       <w:tr>
-        <w:tblPrEx>
-          <w:tblCellMar>
-            <w:top w:w="0" w:type="dxa"/>
-            <w:bottom w:w="0" w:type="dxa"/>
-          </w:tblCellMar>
-        </w:tblPrEx>
         <w:trPr>
           <w:cantSplit/>
           <w:trHeight w:val="510"/>
@@ -3749,7 +3657,7 @@
             <w:pPr>
               <w:ind w:leftChars="50" w:left="105"/>
               <w:rPr>
-                <w:rFonts w:ascii="宋体" w:hAnsi="宋体" w:hint="eastAsia"/>
+                <w:rFonts w:ascii="宋体" w:hAnsi="宋体"/>
                 <w:sz w:val="20"/>
               </w:rPr>
             </w:pPr>
@@ -3894,7 +3802,7 @@
           <w:insideV w:val="single" w:sz="4" w:space="0" w:color="auto"/>
         </w:tblBorders>
         <w:tblLayout w:type="fixed"/>
-        <w:tblLook w:val="0000"/>
+        <w:tblLook w:val="0000" w:firstRow="0" w:lastRow="0" w:firstColumn="0" w:lastColumn="0" w:noHBand="0" w:noVBand="0"/>
       </w:tblPr>
       <w:tblGrid>
         <w:gridCol w:w="763"/>
@@ -3906,12 +3814,6 @@
         <w:gridCol w:w="1240"/>
       </w:tblGrid>
       <w:tr>
-        <w:tblPrEx>
-          <w:tblCellMar>
-            <w:top w:w="0" w:type="dxa"/>
-            <w:bottom w:w="0" w:type="dxa"/>
-          </w:tblCellMar>
-        </w:tblPrEx>
         <w:trPr>
           <w:cantSplit/>
           <w:trHeight w:val="624"/>
@@ -3960,12 +3862,6 @@
         </w:tc>
       </w:tr>
       <w:tr>
-        <w:tblPrEx>
-          <w:tblCellMar>
-            <w:top w:w="0" w:type="dxa"/>
-            <w:bottom w:w="0" w:type="dxa"/>
-          </w:tblCellMar>
-        </w:tblPrEx>
         <w:trPr>
           <w:cantSplit/>
           <w:trHeight w:val="510"/>
@@ -4068,12 +3964,6 @@
         </w:tc>
       </w:tr>
       <w:tr>
-        <w:tblPrEx>
-          <w:tblCellMar>
-            <w:top w:w="0" w:type="dxa"/>
-            <w:bottom w:w="0" w:type="dxa"/>
-          </w:tblCellMar>
-        </w:tblPrEx>
         <w:trPr>
           <w:cantSplit/>
           <w:trHeight w:val="510"/>
@@ -4100,7 +3990,6 @@
                 <w:rFonts w:ascii="宋体" w:hAnsi="宋体" w:hint="eastAsia"/>
                 <w:sz w:val="20"/>
               </w:rPr>
-              <w:lastRenderedPageBreak/>
               <w:t>1</w:t>
             </w:r>
           </w:p>
@@ -4239,12 +4128,6 @@
         </w:tc>
       </w:tr>
       <w:tr>
-        <w:tblPrEx>
-          <w:tblCellMar>
-            <w:top w:w="0" w:type="dxa"/>
-            <w:bottom w:w="0" w:type="dxa"/>
-          </w:tblCellMar>
-        </w:tblPrEx>
         <w:trPr>
           <w:cantSplit/>
           <w:trHeight w:val="624"/>
@@ -4279,18 +4162,13 @@
                 <w:b/>
                 <w:sz w:val="22"/>
               </w:rPr>
+              <w:lastRenderedPageBreak/>
               <w:t>非计算机设备归还情况</w:t>
             </w:r>
           </w:p>
         </w:tc>
       </w:tr>
       <w:tr>
-        <w:tblPrEx>
-          <w:tblCellMar>
-            <w:top w:w="0" w:type="dxa"/>
-            <w:bottom w:w="0" w:type="dxa"/>
-          </w:tblCellMar>
-        </w:tblPrEx>
         <w:trPr>
           <w:cantSplit/>
           <w:trHeight w:val="510"/>
@@ -4395,12 +4273,6 @@
         </w:tc>
       </w:tr>
       <w:tr>
-        <w:tblPrEx>
-          <w:tblCellMar>
-            <w:top w:w="0" w:type="dxa"/>
-            <w:bottom w:w="0" w:type="dxa"/>
-          </w:tblCellMar>
-        </w:tblPrEx>
         <w:trPr>
           <w:cantSplit/>
           <w:trHeight w:val="510"/>
@@ -4574,12 +4446,6 @@
         </w:tc>
       </w:tr>
       <w:tr>
-        <w:tblPrEx>
-          <w:tblCellMar>
-            <w:top w:w="0" w:type="dxa"/>
-            <w:bottom w:w="0" w:type="dxa"/>
-          </w:tblCellMar>
-        </w:tblPrEx>
         <w:trPr>
           <w:cantSplit/>
           <w:trHeight w:val="624"/>
@@ -4603,7 +4469,7 @@
               </w:numPr>
               <w:jc w:val="center"/>
               <w:rPr>
-                <w:rFonts w:ascii="Times New Roman" w:eastAsia="黑体" w:hAnsi="Times New Roman" w:hint="eastAsia"/>
+                <w:rFonts w:ascii="Times New Roman" w:eastAsia="黑体" w:hAnsi="Times New Roman"/>
                 <w:b/>
                 <w:sz w:val="22"/>
               </w:rPr>
@@ -4620,12 +4486,6 @@
         </w:tc>
       </w:tr>
       <w:tr>
-        <w:tblPrEx>
-          <w:tblCellMar>
-            <w:top w:w="0" w:type="dxa"/>
-            <w:bottom w:w="0" w:type="dxa"/>
-          </w:tblCellMar>
-        </w:tblPrEx>
         <w:trPr>
           <w:cantSplit/>
           <w:trHeight w:val="510"/>
@@ -4732,12 +4592,6 @@
         </w:tc>
       </w:tr>
       <w:tr>
-        <w:tblPrEx>
-          <w:tblCellMar>
-            <w:top w:w="0" w:type="dxa"/>
-            <w:bottom w:w="0" w:type="dxa"/>
-          </w:tblCellMar>
-        </w:tblPrEx>
         <w:trPr>
           <w:cantSplit/>
           <w:trHeight w:val="454"/>
@@ -4938,12 +4792,6 @@
         </w:tc>
       </w:tr>
       <w:tr>
-        <w:tblPrEx>
-          <w:tblCellMar>
-            <w:top w:w="0" w:type="dxa"/>
-            <w:bottom w:w="0" w:type="dxa"/>
-          </w:tblCellMar>
-        </w:tblPrEx>
         <w:trPr>
           <w:cantSplit/>
           <w:trHeight w:val="454"/>
@@ -4961,7 +4809,7 @@
             <w:pPr>
               <w:jc w:val="center"/>
               <w:rPr>
-                <w:rFonts w:ascii="宋体" w:hAnsi="宋体" w:hint="eastAsia"/>
+                <w:rFonts w:ascii="宋体" w:hAnsi="宋体"/>
                 <w:sz w:val="20"/>
               </w:rPr>
             </w:pPr>
@@ -4987,7 +4835,7 @@
             <w:pPr>
               <w:ind w:leftChars="50" w:left="105"/>
               <w:rPr>
-                <w:rFonts w:ascii="宋体" w:hAnsi="宋体" w:hint="eastAsia"/>
+                <w:rFonts w:ascii="宋体" w:hAnsi="宋体"/>
                 <w:sz w:val="20"/>
               </w:rPr>
             </w:pPr>
@@ -5035,7 +4883,7 @@
             <w:pPr>
               <w:ind w:firstLineChars="50" w:firstLine="105"/>
               <w:rPr>
-                <w:rFonts w:ascii="宋体" w:hAnsi="宋体" w:hint="eastAsia"/>
+                <w:rFonts w:ascii="宋体" w:hAnsi="宋体"/>
               </w:rPr>
             </w:pPr>
             <w:r>
@@ -5116,12 +4964,6 @@
         </w:tc>
       </w:tr>
       <w:tr>
-        <w:tblPrEx>
-          <w:tblCellMar>
-            <w:top w:w="0" w:type="dxa"/>
-            <w:bottom w:w="0" w:type="dxa"/>
-          </w:tblCellMar>
-        </w:tblPrEx>
         <w:trPr>
           <w:cantSplit/>
           <w:trHeight w:val="6009"/>
@@ -5161,12 +5003,6 @@
         </w:tc>
       </w:tr>
       <w:tr>
-        <w:tblPrEx>
-          <w:tblCellMar>
-            <w:top w:w="0" w:type="dxa"/>
-            <w:bottom w:w="0" w:type="dxa"/>
-          </w:tblCellMar>
-        </w:tblPrEx>
         <w:trPr>
           <w:cantSplit/>
           <w:trHeight w:val="1242"/>
@@ -5183,7 +5019,7 @@
           </w:tcPr>
           <w:p>
             <w:pPr>
-              <w:spacing w:beforeLines="100" w:afterLines="150"/>
+              <w:spacing w:beforeLines="100" w:before="317" w:afterLines="150" w:after="475"/>
               <w:jc w:val="center"/>
               <w:rPr>
                 <w:rFonts w:ascii="Times New Roman" w:eastAsia="黑体" w:hAnsi="Times New Roman"/>
@@ -5214,85 +5050,85 @@
           <w:p>
             <w:pPr>
               <w:rPr>
+                <w:rFonts w:ascii="Times New Roman" w:hAnsi="Times New Roman"/>
+                <w:b/>
+                <w:sz w:val="22"/>
+              </w:rPr>
+            </w:pPr>
+          </w:p>
+          <w:p>
+            <w:pPr>
+              <w:spacing w:beforeLines="100" w:before="317"/>
+              <w:ind w:leftChars="383" w:left="804" w:right="440" w:firstLineChars="1172" w:firstLine="2588"/>
+              <w:rPr>
+                <w:rFonts w:ascii="Times New Roman" w:hAnsi="Times New Roman"/>
+                <w:sz w:val="22"/>
+              </w:rPr>
+            </w:pPr>
+            <w:r>
+              <w:rPr>
                 <w:rFonts w:ascii="Times New Roman" w:hAnsi="Times New Roman" w:hint="eastAsia"/>
                 <w:b/>
                 <w:sz w:val="22"/>
               </w:rPr>
-            </w:pPr>
-          </w:p>
-          <w:p>
-            <w:pPr>
-              <w:spacing w:beforeLines="100"/>
-              <w:ind w:leftChars="383" w:left="804" w:right="440" w:firstLineChars="1172" w:firstLine="2588"/>
+              <w:t>导</w:t>
+            </w:r>
+            <w:r>
+              <w:rPr>
+                <w:rFonts w:ascii="Times New Roman" w:hAnsi="Times New Roman" w:hint="eastAsia"/>
+                <w:b/>
+                <w:sz w:val="22"/>
+              </w:rPr>
+              <w:t xml:space="preserve">  </w:t>
+            </w:r>
+            <w:r>
+              <w:rPr>
+                <w:rFonts w:ascii="Times New Roman" w:hAnsi="Times New Roman" w:hint="eastAsia"/>
+                <w:b/>
+                <w:sz w:val="22"/>
+              </w:rPr>
+              <w:t>师</w:t>
+            </w:r>
+            <w:r>
               <w:rPr>
                 <w:rFonts w:ascii="Times New Roman" w:hAnsi="Times New Roman"/>
                 <w:sz w:val="22"/>
               </w:rPr>
-            </w:pPr>
-            <w:r>
-              <w:rPr>
-                <w:rFonts w:ascii="Times New Roman" w:hAnsi="Times New Roman" w:hint="eastAsia"/>
-                <w:b/>
-                <w:sz w:val="22"/>
-              </w:rPr>
-              <w:t>导</w:t>
-            </w:r>
-            <w:r>
-              <w:rPr>
-                <w:rFonts w:ascii="Times New Roman" w:hAnsi="Times New Roman" w:hint="eastAsia"/>
-                <w:b/>
+              <w:t xml:space="preserve"> </w:t>
+            </w:r>
+            <w:r>
+              <w:rPr>
+                <w:rFonts w:ascii="Times New Roman" w:hAnsi="Times New Roman"/>
+                <w:sz w:val="22"/>
+              </w:rPr>
+              <w:t>签</w:t>
+            </w:r>
+            <w:r>
+              <w:rPr>
+                <w:rFonts w:ascii="Times New Roman" w:hAnsi="Times New Roman"/>
                 <w:sz w:val="22"/>
               </w:rPr>
               <w:t xml:space="preserve">  </w:t>
             </w:r>
             <w:r>
               <w:rPr>
-                <w:rFonts w:ascii="Times New Roman" w:hAnsi="Times New Roman" w:hint="eastAsia"/>
-                <w:b/>
-                <w:sz w:val="22"/>
-              </w:rPr>
-              <w:t>师</w:t>
-            </w:r>
-            <w:r>
-              <w:rPr>
                 <w:rFonts w:ascii="Times New Roman" w:hAnsi="Times New Roman"/>
                 <w:sz w:val="22"/>
               </w:rPr>
-              <w:t xml:space="preserve"> </w:t>
+              <w:t>字：</w:t>
             </w:r>
             <w:r>
               <w:rPr>
                 <w:rFonts w:ascii="Times New Roman" w:hAnsi="Times New Roman"/>
                 <w:sz w:val="22"/>
               </w:rPr>
-              <w:t>签</w:t>
-            </w:r>
-            <w:r>
-              <w:rPr>
-                <w:rFonts w:ascii="Times New Roman" w:hAnsi="Times New Roman"/>
-                <w:sz w:val="22"/>
-              </w:rPr>
-              <w:t xml:space="preserve">  </w:t>
-            </w:r>
-            <w:r>
-              <w:rPr>
-                <w:rFonts w:ascii="Times New Roman" w:hAnsi="Times New Roman"/>
-                <w:sz w:val="22"/>
-              </w:rPr>
-              <w:t>字：</w:t>
-            </w:r>
-            <w:r>
-              <w:rPr>
-                <w:rFonts w:ascii="Times New Roman" w:hAnsi="Times New Roman"/>
-                <w:sz w:val="22"/>
-              </w:rPr>
               <w:t xml:space="preserve">                   </w:t>
             </w:r>
           </w:p>
           <w:p>
             <w:pPr>
               <w:wordWrap w:val="0"/>
-              <w:spacing w:afterLines="10"/>
+              <w:spacing w:afterLines="10" w:after="31"/>
               <w:ind w:leftChars="383" w:left="804" w:right="330" w:firstLineChars="1750" w:firstLine="3850"/>
               <w:rPr>
                 <w:rFonts w:ascii="Times New Roman" w:eastAsia="黑体" w:hAnsi="Times New Roman"/>
@@ -5345,12 +5181,6 @@
         </w:tc>
       </w:tr>
       <w:tr>
-        <w:tblPrEx>
-          <w:tblCellMar>
-            <w:top w:w="0" w:type="dxa"/>
-            <w:bottom w:w="0" w:type="dxa"/>
-          </w:tblCellMar>
-        </w:tblPrEx>
         <w:trPr>
           <w:cantSplit/>
           <w:trHeight w:val="1360"/>
@@ -5367,7 +5197,7 @@
           </w:tcPr>
           <w:p>
             <w:pPr>
-              <w:spacing w:beforeLines="100" w:afterLines="150"/>
+              <w:spacing w:beforeLines="100" w:before="317" w:afterLines="150" w:after="475"/>
               <w:jc w:val="center"/>
               <w:rPr>
                 <w:rFonts w:ascii="Times New Roman" w:eastAsia="黑体" w:hAnsi="Times New Roman"/>
@@ -5390,16 +5220,16 @@
           </w:tcPr>
           <w:p>
             <w:pPr>
-              <w:spacing w:afterLines="100"/>
-              <w:rPr>
-                <w:rFonts w:ascii="Times New Roman" w:hAnsi="Times New Roman" w:hint="eastAsia"/>
-                <w:sz w:val="22"/>
-              </w:rPr>
-            </w:pPr>
-          </w:p>
-          <w:p>
-            <w:pPr>
-              <w:spacing w:beforeLines="50"/>
+              <w:spacing w:afterLines="100" w:after="317"/>
+              <w:rPr>
+                <w:rFonts w:ascii="Times New Roman" w:hAnsi="Times New Roman"/>
+                <w:sz w:val="22"/>
+              </w:rPr>
+            </w:pPr>
+          </w:p>
+          <w:p>
+            <w:pPr>
+              <w:spacing w:beforeLines="50" w:before="158"/>
               <w:ind w:leftChars="383" w:left="804" w:right="440" w:firstLineChars="1181" w:firstLine="2608"/>
               <w:rPr>
                 <w:rFonts w:ascii="Times New Roman" w:hAnsi="Times New Roman"/>
@@ -5505,12 +5335,6 @@
         </w:tc>
       </w:tr>
       <w:tr>
-        <w:tblPrEx>
-          <w:tblCellMar>
-            <w:top w:w="0" w:type="dxa"/>
-            <w:bottom w:w="0" w:type="dxa"/>
-          </w:tblCellMar>
-        </w:tblPrEx>
         <w:trPr>
           <w:cantSplit/>
           <w:trHeight w:val="860"/>
@@ -5595,7 +5419,7 @@
     </w:p>
     <w:p/>
     <w:sectPr>
-      <w:headerReference w:type="first" r:id="rId7"/>
+      <w:headerReference w:type="first" r:id="rId8"/>
       <w:pgSz w:w="11906" w:h="16838"/>
       <w:pgMar w:top="1134" w:right="1701" w:bottom="567" w:left="1701" w:header="851" w:footer="992" w:gutter="0"/>
       <w:cols w:space="425"/>
@@ -5607,15 +5431,15 @@
 </file>
 
 <file path=word/endnotes.xml><?xml version="1.0" encoding="utf-8"?>
-<w:endnotes xmlns:ve="http://schemas.openxmlformats.org/markup-compatibility/2006" xmlns:o="urn:schemas-microsoft-com:office:office" xmlns:r="http://schemas.openxmlformats.org/officeDocument/2006/relationships" xmlns:m="http://schemas.openxmlformats.org/officeDocument/2006/math" xmlns:v="urn:schemas-microsoft-com:vml" xmlns:wp="http://schemas.openxmlformats.org/drawingml/2006/wordprocessingDrawing" xmlns:w10="urn:schemas-microsoft-com:office:word" xmlns:w="http://schemas.openxmlformats.org/wordprocessingml/2006/main" xmlns:wne="http://schemas.microsoft.com/office/word/2006/wordml">
-  <w:endnote w:type="separator" w:id="0">
+<w:endnotes xmlns:wpc="http://schemas.microsoft.com/office/word/2010/wordprocessingCanvas" xmlns:mc="http://schemas.openxmlformats.org/markup-compatibility/2006" xmlns:o="urn:schemas-microsoft-com:office:office" xmlns:r="http://schemas.openxmlformats.org/officeDocument/2006/relationships" xmlns:m="http://schemas.openxmlformats.org/officeDocument/2006/math" xmlns:v="urn:schemas-microsoft-com:vml" xmlns:wp14="http://schemas.microsoft.com/office/word/2010/wordprocessingDrawing" xmlns:wp="http://schemas.openxmlformats.org/drawingml/2006/wordprocessingDrawing" xmlns:w10="urn:schemas-microsoft-com:office:word" xmlns:w="http://schemas.openxmlformats.org/wordprocessingml/2006/main" xmlns:w14="http://schemas.microsoft.com/office/word/2010/wordml" xmlns:wpg="http://schemas.microsoft.com/office/word/2010/wordprocessingGroup" xmlns:wpi="http://schemas.microsoft.com/office/word/2010/wordprocessingInk" xmlns:wne="http://schemas.microsoft.com/office/word/2006/wordml" xmlns:wps="http://schemas.microsoft.com/office/word/2010/wordprocessingShape" mc:Ignorable="w14 wp14">
+  <w:endnote w:type="separator" w:id="-1">
     <w:p>
       <w:r>
         <w:separator/>
       </w:r>
     </w:p>
   </w:endnote>
-  <w:endnote w:type="continuationSeparator" w:id="1">
+  <w:endnote w:type="continuationSeparator" w:id="0">
     <w:p>
       <w:r>
         <w:continuationSeparator/>
@@ -5626,15 +5450,15 @@
 </file>
 
 <file path=word/footnotes.xml><?xml version="1.0" encoding="utf-8"?>
-<w:footnotes xmlns:ve="http://schemas.openxmlformats.org/markup-compatibility/2006" xmlns:o="urn:schemas-microsoft-com:office:office" xmlns:r="http://schemas.openxmlformats.org/officeDocument/2006/relationships" xmlns:m="http://schemas.openxmlformats.org/officeDocument/2006/math" xmlns:v="urn:schemas-microsoft-com:vml" xmlns:wp="http://schemas.openxmlformats.org/drawingml/2006/wordprocessingDrawing" xmlns:w10="urn:schemas-microsoft-com:office:word" xmlns:w="http://schemas.openxmlformats.org/wordprocessingml/2006/main" xmlns:wne="http://schemas.microsoft.com/office/word/2006/wordml">
-  <w:footnote w:type="separator" w:id="0">
+<w:footnotes xmlns:wpc="http://schemas.microsoft.com/office/word/2010/wordprocessingCanvas" xmlns:mc="http://schemas.openxmlformats.org/markup-compatibility/2006" xmlns:o="urn:schemas-microsoft-com:office:office" xmlns:r="http://schemas.openxmlformats.org/officeDocument/2006/relationships" xmlns:m="http://schemas.openxmlformats.org/officeDocument/2006/math" xmlns:v="urn:schemas-microsoft-com:vml" xmlns:wp14="http://schemas.microsoft.com/office/word/2010/wordprocessingDrawing" xmlns:wp="http://schemas.openxmlformats.org/drawingml/2006/wordprocessingDrawing" xmlns:w10="urn:schemas-microsoft-com:office:word" xmlns:w="http://schemas.openxmlformats.org/wordprocessingml/2006/main" xmlns:w14="http://schemas.microsoft.com/office/word/2010/wordml" xmlns:wpg="http://schemas.microsoft.com/office/word/2010/wordprocessingGroup" xmlns:wpi="http://schemas.microsoft.com/office/word/2010/wordprocessingInk" xmlns:wne="http://schemas.microsoft.com/office/word/2006/wordml" xmlns:wps="http://schemas.microsoft.com/office/word/2010/wordprocessingShape" mc:Ignorable="w14 wp14">
+  <w:footnote w:type="separator" w:id="-1">
     <w:p>
       <w:r>
         <w:separator/>
       </w:r>
     </w:p>
   </w:footnote>
-  <w:footnote w:type="continuationSeparator" w:id="1">
+  <w:footnote w:type="continuationSeparator" w:id="0">
     <w:p>
       <w:r>
         <w:continuationSeparator/>
@@ -5645,10 +5469,10 @@
 </file>
 
 <file path=word/header1.xml><?xml version="1.0" encoding="utf-8"?>
-<w:hdr xmlns:ve="http://schemas.openxmlformats.org/markup-compatibility/2006" xmlns:o="urn:schemas-microsoft-com:office:office" xmlns:r="http://schemas.openxmlformats.org/officeDocument/2006/relationships" xmlns:m="http://schemas.openxmlformats.org/officeDocument/2006/math" xmlns:v="urn:schemas-microsoft-com:vml" xmlns:wp="http://schemas.openxmlformats.org/drawingml/2006/wordprocessingDrawing" xmlns:w10="urn:schemas-microsoft-com:office:word" xmlns:w="http://schemas.openxmlformats.org/wordprocessingml/2006/main" xmlns:wne="http://schemas.microsoft.com/office/word/2006/wordml">
+<w:hdr xmlns:wpc="http://schemas.microsoft.com/office/word/2010/wordprocessingCanvas" xmlns:mc="http://schemas.openxmlformats.org/markup-compatibility/2006" xmlns:o="urn:schemas-microsoft-com:office:office" xmlns:r="http://schemas.openxmlformats.org/officeDocument/2006/relationships" xmlns:m="http://schemas.openxmlformats.org/officeDocument/2006/math" xmlns:v="urn:schemas-microsoft-com:vml" xmlns:wp14="http://schemas.microsoft.com/office/word/2010/wordprocessingDrawing" xmlns:wp="http://schemas.openxmlformats.org/drawingml/2006/wordprocessingDrawing" xmlns:w10="urn:schemas-microsoft-com:office:word" xmlns:w="http://schemas.openxmlformats.org/wordprocessingml/2006/main" xmlns:w14="http://schemas.microsoft.com/office/word/2010/wordml" xmlns:wpg="http://schemas.microsoft.com/office/word/2010/wordprocessingGroup" xmlns:wpi="http://schemas.microsoft.com/office/word/2010/wordprocessingInk" xmlns:wne="http://schemas.microsoft.com/office/word/2006/wordml" xmlns:wps="http://schemas.microsoft.com/office/word/2010/wordprocessingShape" mc:Ignorable="w14 wp14">
   <w:p>
     <w:pPr>
-      <w:spacing w:beforeLines="30" w:line="360" w:lineRule="auto"/>
+      <w:spacing w:beforeLines="30" w:before="72" w:line="360" w:lineRule="auto"/>
       <w:ind w:right="760"/>
       <w:jc w:val="left"/>
       <w:rPr>
@@ -5659,7 +5483,7 @@
     </w:pPr>
     <w:r>
       <w:rPr>
-        <w:rFonts w:ascii="Times New Roman" w:eastAsia="仿宋_GB2312" w:hAnsi="Times New Roman" w:hint="eastAsia"/>
+        <w:rFonts w:ascii="Times New Roman" w:eastAsia="仿宋_GB2312" w:hAnsi="Times New Roman"/>
         <w:noProof/>
         <w:sz w:val="24"/>
         <w:szCs w:val="24"/>
@@ -5669,9 +5493,9 @@
           <v:stroke joinstyle="miter"/>
           <v:path gradientshapeok="t" o:connecttype="rect"/>
         </v:shapetype>
-        <v:shape id="_x0000_s1025" type="#_x0000_t202" style="position:absolute;margin-left:362.25pt;margin-top:39pt;width:189.75pt;height:27.75pt;z-index:251660288;mso-position-horizontal-relative:page;mso-position-vertical-relative:page" filled="f" stroked="f" strokeweight=".5pt">
+        <v:shape id="_x0000_s2049" type="#_x0000_t202" style="position:absolute;margin-left:362.25pt;margin-top:39pt;width:189.75pt;height:27.75pt;z-index:251660288;mso-position-horizontal-relative:page;mso-position-vertical-relative:page" filled="f" stroked="f" strokeweight=".5pt">
           <v:fill opacity="0"/>
-          <v:textbox style="mso-next-textbox:#_x0000_s1025">
+          <v:textbox style="mso-next-textbox:#_x0000_s2049">
             <w:txbxContent>
               <w:p>
                 <w:pPr>
@@ -5782,6 +5606,7 @@
               </w:p>
             </w:txbxContent>
           </v:textbox>
+          <w10:wrap anchorx="page" anchory="page"/>
         </v:shape>
       </w:pict>
     </w:r>
@@ -5790,7 +5615,7 @@
 </file>
 
 <file path=word/numbering.xml><?xml version="1.0" encoding="utf-8"?>
-<w:numbering xmlns:ve="http://schemas.openxmlformats.org/markup-compatibility/2006" xmlns:o="urn:schemas-microsoft-com:office:office" xmlns:r="http://schemas.openxmlformats.org/officeDocument/2006/relationships" xmlns:m="http://schemas.openxmlformats.org/officeDocument/2006/math" xmlns:v="urn:schemas-microsoft-com:vml" xmlns:wp="http://schemas.openxmlformats.org/drawingml/2006/wordprocessingDrawing" xmlns:w10="urn:schemas-microsoft-com:office:word" xmlns:w="http://schemas.openxmlformats.org/wordprocessingml/2006/main" xmlns:wne="http://schemas.microsoft.com/office/word/2006/wordml">
+<w:numbering xmlns:wpc="http://schemas.microsoft.com/office/word/2010/wordprocessingCanvas" xmlns:mc="http://schemas.openxmlformats.org/markup-compatibility/2006" xmlns:o="urn:schemas-microsoft-com:office:office" xmlns:r="http://schemas.openxmlformats.org/officeDocument/2006/relationships" xmlns:m="http://schemas.openxmlformats.org/officeDocument/2006/math" xmlns:v="urn:schemas-microsoft-com:vml" xmlns:wp14="http://schemas.microsoft.com/office/word/2010/wordprocessingDrawing" xmlns:wp="http://schemas.openxmlformats.org/drawingml/2006/wordprocessingDrawing" xmlns:w10="urn:schemas-microsoft-com:office:word" xmlns:w="http://schemas.openxmlformats.org/wordprocessingml/2006/main" xmlns:w14="http://schemas.microsoft.com/office/word/2010/wordml" xmlns:wpg="http://schemas.microsoft.com/office/word/2010/wordprocessingGroup" xmlns:wpi="http://schemas.microsoft.com/office/word/2010/wordprocessingInk" xmlns:wne="http://schemas.microsoft.com/office/word/2006/wordml" xmlns:wps="http://schemas.microsoft.com/office/word/2010/wordprocessingShape" mc:Ignorable="w14 wp14">
   <w:abstractNum w:abstractNumId="0">
     <w:nsid w:val="2B1A2D1B"/>
     <w:multiLevelType w:val="hybridMultilevel"/>
@@ -5888,7 +5713,7 @@
 </file>
 
 <file path=word/styles.xml><?xml version="1.0" encoding="utf-8"?>
-<w:styles xmlns:r="http://schemas.openxmlformats.org/officeDocument/2006/relationships" xmlns:w="http://schemas.openxmlformats.org/wordprocessingml/2006/main">
+<w:styles xmlns:mc="http://schemas.openxmlformats.org/markup-compatibility/2006" xmlns:r="http://schemas.openxmlformats.org/officeDocument/2006/relationships" xmlns:w="http://schemas.openxmlformats.org/wordprocessingml/2006/main" xmlns:w14="http://schemas.microsoft.com/office/word/2010/wordml" mc:Ignorable="w14">
   <w:docDefaults>
     <w:rPrDefault>
       <w:rPr>
@@ -6063,7 +5888,6 @@
     <w:uiPriority w:val="99"/>
     <w:semiHidden/>
     <w:unhideWhenUsed/>
-    <w:qFormat/>
     <w:tblPr>
       <w:tblInd w:w="0" w:type="dxa"/>
       <w:tblCellMar>
@@ -6148,6 +5972,197 @@
       <w:sz w:val="18"/>
       <w:szCs w:val="18"/>
     </w:rPr>
+  </w:style>
+</w:styles>
+</file>
+
+<file path=word/stylesWithEffects.xml><?xml version="1.0" encoding="utf-8"?>
+<w:styles xmlns:wpc="http://schemas.microsoft.com/office/word/2010/wordprocessingCanvas" xmlns:mc="http://schemas.openxmlformats.org/markup-compatibility/2006" xmlns:o="urn:schemas-microsoft-com:office:office" xmlns:r="http://schemas.openxmlformats.org/officeDocument/2006/relationships" xmlns:m="http://schemas.openxmlformats.org/officeDocument/2006/math" xmlns:v="urn:schemas-microsoft-com:vml" xmlns:wp14="http://schemas.microsoft.com/office/word/2010/wordprocessingDrawing" xmlns:wp="http://schemas.openxmlformats.org/drawingml/2006/wordprocessingDrawing" xmlns:w10="urn:schemas-microsoft-com:office:word" xmlns:w="http://schemas.openxmlformats.org/wordprocessingml/2006/main" xmlns:w14="http://schemas.microsoft.com/office/word/2010/wordml" xmlns:wpg="http://schemas.microsoft.com/office/word/2010/wordprocessingGroup" xmlns:wpi="http://schemas.microsoft.com/office/word/2010/wordprocessingInk" xmlns:wne="http://schemas.microsoft.com/office/word/2006/wordml" xmlns:wps="http://schemas.microsoft.com/office/word/2010/wordprocessingShape" mc:Ignorable="w14 wp14">
+  <w:docDefaults>
+    <w:rPrDefault>
+      <w:rPr>
+        <w:rFonts w:asciiTheme="minorHAnsi" w:eastAsiaTheme="minorEastAsia" w:hAnsiTheme="minorHAnsi" w:cstheme="minorBidi"/>
+        <w:kern w:val="2"/>
+        <w:sz w:val="21"/>
+        <w:szCs w:val="22"/>
+        <w:lang w:val="en-US" w:eastAsia="zh-CN" w:bidi="ar-SA"/>
+      </w:rPr>
+    </w:rPrDefault>
+    <w:pPrDefault/>
+  </w:docDefaults>
+  <w:latentStyles w:defLockedState="0" w:defUIPriority="99" w:defSemiHidden="1" w:defUnhideWhenUsed="1" w:defQFormat="0" w:count="267">
+    <w:lsdException w:name="Normal" w:semiHidden="0" w:uiPriority="0" w:unhideWhenUsed="0" w:qFormat="1"/>
+    <w:lsdException w:name="heading 1" w:semiHidden="0" w:uiPriority="9" w:unhideWhenUsed="0" w:qFormat="1"/>
+    <w:lsdException w:name="heading 2" w:uiPriority="9" w:qFormat="1"/>
+    <w:lsdException w:name="heading 3" w:uiPriority="9" w:qFormat="1"/>
+    <w:lsdException w:name="heading 4" w:uiPriority="9" w:qFormat="1"/>
+    <w:lsdException w:name="heading 5" w:uiPriority="9" w:qFormat="1"/>
+    <w:lsdException w:name="heading 6" w:uiPriority="9" w:qFormat="1"/>
+    <w:lsdException w:name="heading 7" w:uiPriority="9" w:qFormat="1"/>
+    <w:lsdException w:name="heading 8" w:uiPriority="9" w:qFormat="1"/>
+    <w:lsdException w:name="heading 9" w:uiPriority="9" w:qFormat="1"/>
+    <w:lsdException w:name="toc 1" w:uiPriority="39"/>
+    <w:lsdException w:name="toc 2" w:uiPriority="39"/>
+    <w:lsdException w:name="toc 3" w:uiPriority="39"/>
+    <w:lsdException w:name="toc 4" w:uiPriority="39"/>
+    <w:lsdException w:name="toc 5" w:uiPriority="39"/>
+    <w:lsdException w:name="toc 6" w:uiPriority="39"/>
+    <w:lsdException w:name="toc 7" w:uiPriority="39"/>
+    <w:lsdException w:name="toc 8" w:uiPriority="39"/>
+    <w:lsdException w:name="toc 9" w:uiPriority="39"/>
+    <w:lsdException w:name="caption" w:uiPriority="35" w:qFormat="1"/>
+    <w:lsdException w:name="Title" w:semiHidden="0" w:uiPriority="10" w:unhideWhenUsed="0" w:qFormat="1"/>
+    <w:lsdException w:name="Default Paragraph Font" w:uiPriority="1"/>
+    <w:lsdException w:name="Subtitle" w:semiHidden="0" w:uiPriority="11" w:unhideWhenUsed="0" w:qFormat="1"/>
+    <w:lsdException w:name="Strong" w:semiHidden="0" w:uiPriority="22" w:unhideWhenUsed="0" w:qFormat="1"/>
+    <w:lsdException w:name="Emphasis" w:semiHidden="0" w:uiPriority="20" w:unhideWhenUsed="0" w:qFormat="1"/>
+    <w:lsdException w:name="Table Grid" w:semiHidden="0" w:uiPriority="59" w:unhideWhenUsed="0"/>
+    <w:lsdException w:name="Placeholder Text" w:unhideWhenUsed="0"/>
+    <w:lsdException w:name="No Spacing" w:semiHidden="0" w:uiPriority="1" w:unhideWhenUsed="0" w:qFormat="1"/>
+    <w:lsdException w:name="Light Shading" w:semiHidden="0" w:uiPriority="60" w:unhideWhenUsed="0"/>
+    <w:lsdException w:name="Light List" w:semiHidden="0" w:uiPriority="61" w:unhideWhenUsed="0"/>
+    <w:lsdException w:name="Light Grid" w:semiHidden="0" w:uiPriority="62" w:unhideWhenUsed="0"/>
+    <w:lsdException w:name="Medium Shading 1" w:semiHidden="0" w:uiPriority="63" w:unhideWhenUsed="0"/>
+    <w:lsdException w:name="Medium Shading 2" w:semiHidden="0" w:uiPriority="64" w:unhideWhenUsed="0"/>
+    <w:lsdException w:name="Medium List 1" w:semiHidden="0" w:uiPriority="65" w:unhideWhenUsed="0"/>
+    <w:lsdException w:name="Medium List 2" w:semiHidden="0" w:uiPriority="66" w:unhideWhenUsed="0"/>
+    <w:lsdException w:name="Medium Grid 1" w:semiHidden="0" w:uiPriority="67" w:unhideWhenUsed="0"/>
+    <w:lsdException w:name="Medium Grid 2" w:semiHidden="0" w:uiPriority="68" w:unhideWhenUsed="0"/>
+    <w:lsdException w:name="Medium Grid 3" w:semiHidden="0" w:uiPriority="69" w:unhideWhenUsed="0"/>
+    <w:lsdException w:name="Dark List" w:semiHidden="0" w:uiPriority="70" w:unhideWhenUsed="0"/>
+    <w:lsdException w:name="Colorful Shading" w:semiHidden="0" w:uiPriority="71" w:unhideWhenUsed="0"/>
+    <w:lsdException w:name="Colorful List" w:semiHidden="0" w:uiPriority="72" w:unhideWhenUsed="0"/>
+    <w:lsdException w:name="Colorful Grid" w:semiHidden="0" w:uiPriority="73" w:unhideWhenUsed="0"/>
+    <w:lsdException w:name="Light Shading Accent 1" w:semiHidden="0" w:uiPriority="60" w:unhideWhenUsed="0"/>
+    <w:lsdException w:name="Light List Accent 1" w:semiHidden="0" w:uiPriority="61" w:unhideWhenUsed="0"/>
+    <w:lsdException w:name="Light Grid Accent 1" w:semiHidden="0" w:uiPriority="62" w:unhideWhenUsed="0"/>
+    <w:lsdException w:name="Medium Shading 1 Accent 1" w:semiHidden="0" w:uiPriority="63" w:unhideWhenUsed="0"/>
+    <w:lsdException w:name="Medium Shading 2 Accent 1" w:semiHidden="0" w:uiPriority="64" w:unhideWhenUsed="0"/>
+    <w:lsdException w:name="Medium List 1 Accent 1" w:semiHidden="0" w:uiPriority="65" w:unhideWhenUsed="0"/>
+    <w:lsdException w:name="Revision" w:unhideWhenUsed="0"/>
+    <w:lsdException w:name="List Paragraph" w:semiHidden="0" w:uiPriority="34" w:unhideWhenUsed="0" w:qFormat="1"/>
+    <w:lsdException w:name="Quote" w:semiHidden="0" w:uiPriority="29" w:unhideWhenUsed="0" w:qFormat="1"/>
+    <w:lsdException w:name="Intense Quote" w:semiHidden="0" w:uiPriority="30" w:unhideWhenUsed="0" w:qFormat="1"/>
+    <w:lsdException w:name="Medium List 2 Accent 1" w:semiHidden="0" w:uiPriority="66" w:unhideWhenUsed="0"/>
+    <w:lsdException w:name="Medium Grid 1 Accent 1" w:semiHidden="0" w:uiPriority="67" w:unhideWhenUsed="0"/>
+    <w:lsdException w:name="Medium Grid 2 Accent 1" w:semiHidden="0" w:uiPriority="68" w:unhideWhenUsed="0"/>
+    <w:lsdException w:name="Medium Grid 3 Accent 1" w:semiHidden="0" w:uiPriority="69" w:unhideWhenUsed="0"/>
+    <w:lsdException w:name="Dark List Accent 1" w:semiHidden="0" w:uiPriority="70" w:unhideWhenUsed="0"/>
+    <w:lsdException w:name="Colorful Shading Accent 1" w:semiHidden="0" w:uiPriority="71" w:unhideWhenUsed="0"/>
+    <w:lsdException w:name="Colorful List Accent 1" w:semiHidden="0" w:uiPriority="72" w:unhideWhenUsed="0"/>
+    <w:lsdException w:name="Colorful Grid Accent 1" w:semiHidden="0" w:uiPriority="73" w:unhideWhenUsed="0"/>
+    <w:lsdException w:name="Light Shading Accent 2" w:semiHidden="0" w:uiPriority="60" w:unhideWhenUsed="0"/>
+    <w:lsdException w:name="Light List Accent 2" w:semiHidden="0" w:uiPriority="61" w:unhideWhenUsed="0"/>
+    <w:lsdException w:name="Light Grid Accent 2" w:semiHidden="0" w:uiPriority="62" w:unhideWhenUsed="0"/>
+    <w:lsdException w:name="Medium Shading 1 Accent 2" w:semiHidden="0" w:uiPriority="63" w:unhideWhenUsed="0"/>
+    <w:lsdException w:name="Medium Shading 2 Accent 2" w:semiHidden="0" w:uiPriority="64" w:unhideWhenUsed="0"/>
+    <w:lsdException w:name="Medium List 1 Accent 2" w:semiHidden="0" w:uiPriority="65" w:unhideWhenUsed="0"/>
+    <w:lsdException w:name="Medium List 2 Accent 2" w:semiHidden="0" w:uiPriority="66" w:unhideWhenUsed="0"/>
+    <w:lsdException w:name="Medium Grid 1 Accent 2" w:semiHidden="0" w:uiPriority="67" w:unhideWhenUsed="0"/>
+    <w:lsdException w:name="Medium Grid 2 Accent 2" w:semiHidden="0" w:uiPriority="68" w:unhideWhenUsed="0"/>
+    <w:lsdException w:name="Medium Grid 3 Accent 2" w:semiHidden="0" w:uiPriority="69" w:unhideWhenUsed="0"/>
+    <w:lsdException w:name="Dark List Accent 2" w:semiHidden="0" w:uiPriority="70" w:unhideWhenUsed="0"/>
+    <w:lsdException w:name="Colorful Shading Accent 2" w:semiHidden="0" w:uiPriority="71" w:unhideWhenUsed="0"/>
+    <w:lsdException w:name="Colorful List Accent 2" w:semiHidden="0" w:uiPriority="72" w:unhideWhenUsed="0"/>
+    <w:lsdException w:name="Colorful Grid Accent 2" w:semiHidden="0" w:uiPriority="73" w:unhideWhenUsed="0"/>
+    <w:lsdException w:name="Light Shading Accent 3" w:semiHidden="0" w:uiPriority="60" w:unhideWhenUsed="0"/>
+    <w:lsdException w:name="Light List Accent 3" w:semiHidden="0" w:uiPriority="61" w:unhideWhenUsed="0"/>
+    <w:lsdException w:name="Light Grid Accent 3" w:semiHidden="0" w:uiPriority="62" w:unhideWhenUsed="0"/>
+    <w:lsdException w:name="Medium Shading 1 Accent 3" w:semiHidden="0" w:uiPriority="63" w:unhideWhenUsed="0"/>
+    <w:lsdException w:name="Medium Shading 2 Accent 3" w:semiHidden="0" w:uiPriority="64" w:unhideWhenUsed="0"/>
+    <w:lsdException w:name="Medium List 1 Accent 3" w:semiHidden="0" w:uiPriority="65" w:unhideWhenUsed="0"/>
+    <w:lsdException w:name="Medium List 2 Accent 3" w:semiHidden="0" w:uiPriority="66" w:unhideWhenUsed="0"/>
+    <w:lsdException w:name="Medium Grid 1 Accent 3" w:semiHidden="0" w:uiPriority="67" w:unhideWhenUsed="0"/>
+    <w:lsdException w:name="Medium Grid 2 Accent 3" w:semiHidden="0" w:uiPriority="68" w:unhideWhenUsed="0"/>
+    <w:lsdException w:name="Medium Grid 3 Accent 3" w:semiHidden="0" w:uiPriority="69" w:unhideWhenUsed="0"/>
+    <w:lsdException w:name="Dark List Accent 3" w:semiHidden="0" w:uiPriority="70" w:unhideWhenUsed="0"/>
+    <w:lsdException w:name="Colorful Shading Accent 3" w:semiHidden="0" w:uiPriority="71" w:unhideWhenUsed="0"/>
+    <w:lsdException w:name="Colorful List Accent 3" w:semiHidden="0" w:uiPriority="72" w:unhideWhenUsed="0"/>
+    <w:lsdException w:name="Colorful Grid Accent 3" w:semiHidden="0" w:uiPriority="73" w:unhideWhenUsed="0"/>
+    <w:lsdException w:name="Light Shading Accent 4" w:semiHidden="0" w:uiPriority="60" w:unhideWhenUsed="0"/>
+    <w:lsdException w:name="Light List Accent 4" w:semiHidden="0" w:uiPriority="61" w:unhideWhenUsed="0"/>
+    <w:lsdException w:name="Light Grid Accent 4" w:semiHidden="0" w:uiPriority="62" w:unhideWhenUsed="0"/>
+    <w:lsdException w:name="Medium Shading 1 Accent 4" w:semiHidden="0" w:uiPriority="63" w:unhideWhenUsed="0"/>
+    <w:lsdException w:name="Medium Shading 2 Accent 4" w:semiHidden="0" w:uiPriority="64" w:unhideWhenUsed="0"/>
+    <w:lsdException w:name="Medium List 1 Accent 4" w:semiHidden="0" w:uiPriority="65" w:unhideWhenUsed="0"/>
+    <w:lsdException w:name="Medium List 2 Accent 4" w:semiHidden="0" w:uiPriority="66" w:unhideWhenUsed="0"/>
+    <w:lsdException w:name="Medium Grid 1 Accent 4" w:semiHidden="0" w:uiPriority="67" w:unhideWhenUsed="0"/>
+    <w:lsdException w:name="Medium Grid 2 Accent 4" w:semiHidden="0" w:uiPriority="68" w:unhideWhenUsed="0"/>
+    <w:lsdException w:name="Medium Grid 3 Accent 4" w:semiHidden="0" w:uiPriority="69" w:unhideWhenUsed="0"/>
+    <w:lsdException w:name="Dark List Accent 4" w:semiHidden="0" w:uiPriority="70" w:unhideWhenUsed="0"/>
+    <w:lsdException w:name="Colorful Shading Accent 4" w:semiHidden="0" w:uiPriority="71" w:unhideWhenUsed="0"/>
+    <w:lsdException w:name="Colorful List Accent 4" w:semiHidden="0" w:uiPriority="72" w:unhideWhenUsed="0"/>
+    <w:lsdException w:name="Colorful Grid Accent 4" w:semiHidden="0" w:uiPriority="73" w:unhideWhenUsed="0"/>
+    <w:lsdException w:name="Light Shading Accent 5" w:semiHidden="0" w:uiPriority="60" w:unhideWhenUsed="0"/>
+    <w:lsdException w:name="Light List Accent 5" w:semiHidden="0" w:uiPriority="61" w:unhideWhenUsed="0"/>
+    <w:lsdException w:name="Light Grid Accent 5" w:semiHidden="0" w:uiPriority="62" w:unhideWhenUsed="0"/>
+    <w:lsdException w:name="Medium Shading 1 Accent 5" w:semiHidden="0" w:uiPriority="63" w:unhideWhenUsed="0"/>
+    <w:lsdException w:name="Medium Shading 2 Accent 5" w:semiHidden="0" w:uiPriority="64" w:unhideWhenUsed="0"/>
+    <w:lsdException w:name="Medium List 1 Accent 5" w:semiHidden="0" w:uiPriority="65" w:unhideWhenUsed="0"/>
+    <w:lsdException w:name="Medium List 2 Accent 5" w:semiHidden="0" w:uiPriority="66" w:unhideWhenUsed="0"/>
+    <w:lsdException w:name="Medium Grid 1 Accent 5" w:semiHidden="0" w:uiPriority="67" w:unhideWhenUsed="0"/>
+    <w:lsdException w:name="Medium Grid 2 Accent 5" w:semiHidden="0" w:uiPriority="68" w:unhideWhenUsed="0"/>
+    <w:lsdException w:name="Medium Grid 3 Accent 5" w:semiHidden="0" w:uiPriority="69" w:unhideWhenUsed="0"/>
+    <w:lsdException w:name="Dark List Accent 5" w:semiHidden="0" w:uiPriority="70" w:unhideWhenUsed="0"/>
+    <w:lsdException w:name="Colorful Shading Accent 5" w:semiHidden="0" w:uiPriority="71" w:unhideWhenUsed="0"/>
+    <w:lsdException w:name="Colorful List Accent 5" w:semiHidden="0" w:uiPriority="72" w:unhideWhenUsed="0"/>
+    <w:lsdException w:name="Colorful Grid Accent 5" w:semiHidden="0" w:uiPriority="73" w:unhideWhenUsed="0"/>
+    <w:lsdException w:name="Light Shading Accent 6" w:semiHidden="0" w:uiPriority="60" w:unhideWhenUsed="0"/>
+    <w:lsdException w:name="Light List Accent 6" w:semiHidden="0" w:uiPriority="61" w:unhideWhenUsed="0"/>
+    <w:lsdException w:name="Light Grid Accent 6" w:semiHidden="0" w:uiPriority="62" w:unhideWhenUsed="0"/>
+    <w:lsdException w:name="Medium Shading 1 Accent 6" w:semiHidden="0" w:uiPriority="63" w:unhideWhenUsed="0"/>
+    <w:lsdException w:name="Medium Shading 2 Accent 6" w:semiHidden="0" w:uiPriority="64" w:unhideWhenUsed="0"/>
+    <w:lsdException w:name="Medium List 1 Accent 6" w:semiHidden="0" w:uiPriority="65" w:unhideWhenUsed="0"/>
+    <w:lsdException w:name="Medium List 2 Accent 6" w:semiHidden="0" w:uiPriority="66" w:unhideWhenUsed="0"/>
+    <w:lsdException w:name="Medium Grid 1 Accent 6" w:semiHidden="0" w:uiPriority="67" w:unhideWhenUsed="0"/>
+    <w:lsdException w:name="Medium Grid 2 Accent 6" w:semiHidden="0" w:uiPriority="68" w:unhideWhenUsed="0"/>
+    <w:lsdException w:name="Medium Grid 3 Accent 6" w:semiHidden="0" w:uiPriority="69" w:unhideWhenUsed="0"/>
+    <w:lsdException w:name="Dark List Accent 6" w:semiHidden="0" w:uiPriority="70" w:unhideWhenUsed="0"/>
+    <w:lsdException w:name="Colorful Shading Accent 6" w:semiHidden="0" w:uiPriority="71" w:unhideWhenUsed="0"/>
+    <w:lsdException w:name="Colorful List Accent 6" w:semiHidden="0" w:uiPriority="72" w:unhideWhenUsed="0"/>
+    <w:lsdException w:name="Colorful Grid Accent 6" w:semiHidden="0" w:uiPriority="73" w:unhideWhenUsed="0"/>
+    <w:lsdException w:name="Subtle Emphasis" w:semiHidden="0" w:uiPriority="19" w:unhideWhenUsed="0" w:qFormat="1"/>
+    <w:lsdException w:name="Intense Emphasis" w:semiHidden="0" w:uiPriority="21" w:unhideWhenUsed="0" w:qFormat="1"/>
+    <w:lsdException w:name="Subtle Reference" w:semiHidden="0" w:uiPriority="31" w:unhideWhenUsed="0" w:qFormat="1"/>
+    <w:lsdException w:name="Intense Reference" w:semiHidden="0" w:uiPriority="32" w:unhideWhenUsed="0" w:qFormat="1"/>
+    <w:lsdException w:name="Book Title" w:semiHidden="0" w:uiPriority="33" w:unhideWhenUsed="0" w:qFormat="1"/>
+    <w:lsdException w:name="Bibliography" w:uiPriority="37"/>
+    <w:lsdException w:name="TOC Heading" w:uiPriority="39" w:qFormat="1"/>
+  </w:latentStyles>
+  <w:style w:type="paragraph" w:default="1" w:styleId="a">
+    <w:name w:val="Normal"/>
+    <w:qFormat/>
+    <w:pPr>
+      <w:widowControl w:val="0"/>
+      <w:jc w:val="both"/>
+    </w:pPr>
+  </w:style>
+  <w:style w:type="character" w:default="1" w:styleId="a0">
+    <w:name w:val="Default Paragraph Font"/>
+    <w:uiPriority w:val="1"/>
+    <w:semiHidden/>
+    <w:unhideWhenUsed/>
+  </w:style>
+  <w:style w:type="table" w:default="1" w:styleId="a1">
+    <w:name w:val="Normal Table"/>
+    <w:uiPriority w:val="99"/>
+    <w:semiHidden/>
+    <w:unhideWhenUsed/>
+    <w:tblPr>
+      <w:tblInd w:w="0" w:type="dxa"/>
+      <w:tblCellMar>
+        <w:top w:w="0" w:type="dxa"/>
+        <w:left w:w="108" w:type="dxa"/>
+        <w:bottom w:w="0" w:type="dxa"/>
+        <w:right w:w="108" w:type="dxa"/>
+      </w:tblCellMar>
+    </w:tblPr>
+  </w:style>
+  <w:style w:type="numbering" w:default="1" w:styleId="a2">
+    <w:name w:val="No List"/>
+    <w:uiPriority w:val="99"/>
+    <w:semiHidden/>
+    <w:unhideWhenUsed/>
   </w:style>
 </w:styles>
 </file>
